--- a/Messaging/Java Messaging Service - Spring MVC, Spring Boot, ActiveMQ/Section 2 Introduction to Java Messaging Service/3. Understanding Of Java Messaging Service.docx
+++ b/Messaging/Java Messaging Service - Spring MVC, Spring Boot, ActiveMQ/Section 2 Introduction to Java Messaging Service/3. Understanding Of Java Messaging Service.docx
@@ -9,17 +9,11 @@
           <w:ilvl w:val="0"/>
           <w:numId w:val="12"/>
         </w:numPr>
-        <w:rPr>
-          <w:sz w:val="22"/>
-          <w:szCs w:val="22"/>
-        </w:rPr>
       </w:pPr>
       <w:r>
         <w:rPr>
           <w:b/>
           <w:bCs/>
-          <w:sz w:val="22"/>
-          <w:szCs w:val="22"/>
           <w:u w:val="single"/>
           <w:lang w:val="en-IN"/>
         </w:rPr>
@@ -27,8 +21,6 @@
       </w:r>
       <w:r>
         <w:rPr>
-          <w:sz w:val="22"/>
-          <w:szCs w:val="22"/>
           <w:lang w:val="en-IN"/>
         </w:rPr>
         <w:t>:</w:t>
@@ -41,18 +33,18 @@
           <w:ilvl w:val="1"/>
           <w:numId w:val="12"/>
         </w:numPr>
+      </w:pPr>
+      <w:r>
         <w:rPr>
-          <w:sz w:val="22"/>
-          <w:szCs w:val="22"/>
-        </w:rPr>
-      </w:pPr>
-      <w:r>
-        <w:rPr>
-          <w:sz w:val="22"/>
-          <w:szCs w:val="22"/>
           <w:lang w:val="en-IN"/>
         </w:rPr>
         <w:t>JSM</w:t>
+      </w:r>
+      <w:r>
+        <w:rPr>
+          <w:lang w:val="en-IN"/>
+        </w:rPr>
+        <w:t>.</w:t>
       </w:r>
     </w:p>
     <w:p>
@@ -62,16 +54,8 @@
           <w:ilvl w:val="0"/>
           <w:numId w:val="12"/>
         </w:numPr>
-        <w:rPr>
-          <w:sz w:val="22"/>
-          <w:szCs w:val="22"/>
-        </w:rPr>
-      </w:pPr>
-      <w:r>
-        <w:rPr>
-          <w:sz w:val="22"/>
-          <w:szCs w:val="22"/>
-        </w:rPr>
+      </w:pPr>
+      <w:r>
         <w:t>In the diagram</w:t>
       </w:r>
     </w:p>
@@ -82,17 +66,15 @@
           <w:ilvl w:val="1"/>
           <w:numId w:val="12"/>
         </w:numPr>
-        <w:rPr>
-          <w:sz w:val="22"/>
-          <w:szCs w:val="22"/>
-        </w:rPr>
-      </w:pPr>
-      <w:r>
-        <w:rPr>
-          <w:sz w:val="22"/>
-          <w:szCs w:val="22"/>
-        </w:rPr>
-        <w:t>You can see one java app sends msg to the queue and then from queue to other java apps.</w:t>
+      </w:pPr>
+      <w:r>
+        <w:t>You can see one java app sends msg to the queue and then from queue to other java app</w:t>
+      </w:r>
+      <w:r>
+        <w:t xml:space="preserve"> consumes</w:t>
+      </w:r>
+      <w:r>
+        <w:t>.</w:t>
       </w:r>
     </w:p>
     <w:p>
@@ -102,16 +84,8 @@
           <w:ilvl w:val="1"/>
           <w:numId w:val="12"/>
         </w:numPr>
-        <w:rPr>
-          <w:sz w:val="22"/>
-          <w:szCs w:val="22"/>
-        </w:rPr>
-      </w:pPr>
-      <w:r>
-        <w:rPr>
-          <w:sz w:val="22"/>
-          <w:szCs w:val="22"/>
-        </w:rPr>
+      </w:pPr>
+      <w:r>
         <w:t>N-consumers can be attached to a queue based on app requirement and app’s architecture.</w:t>
       </w:r>
     </w:p>
@@ -119,41 +93,25 @@
       <w:pPr>
         <w:pStyle w:val="ListParagraph"/>
         <w:ind w:left="1440"/>
-        <w:rPr>
-          <w:sz w:val="22"/>
-          <w:szCs w:val="22"/>
-        </w:rPr>
       </w:pPr>
       <w:r>
         <w:rPr>
           <w:b/>
           <w:bCs/>
-          <w:sz w:val="22"/>
-          <w:szCs w:val="22"/>
         </w:rPr>
         <w:t>NOTE</w:t>
       </w:r>
       <w:r>
-        <w:rPr>
-          <w:sz w:val="22"/>
-          <w:szCs w:val="22"/>
-        </w:rPr>
         <w:t xml:space="preserve">: </w:t>
       </w:r>
       <w:r>
         <w:rPr>
           <w:b/>
           <w:bCs/>
-          <w:sz w:val="22"/>
-          <w:szCs w:val="22"/>
         </w:rPr>
         <w:t>Only one consumer at a time out of the attached consumers can receive message</w:t>
       </w:r>
       <w:r>
-        <w:rPr>
-          <w:sz w:val="22"/>
-          <w:szCs w:val="22"/>
-        </w:rPr>
         <w:t xml:space="preserve">. </w:t>
       </w:r>
     </w:p>
@@ -164,32 +122,18 @@
           <w:ilvl w:val="1"/>
           <w:numId w:val="12"/>
         </w:numPr>
-        <w:rPr>
-          <w:sz w:val="22"/>
-          <w:szCs w:val="22"/>
-        </w:rPr>
-      </w:pPr>
-      <w:r>
-        <w:rPr>
-          <w:sz w:val="22"/>
-          <w:szCs w:val="22"/>
-        </w:rPr>
+      </w:pPr>
+      <w:r>
         <w:t xml:space="preserve">Let’s take a </w:t>
       </w:r>
       <w:r>
         <w:rPr>
           <w:b/>
           <w:bCs/>
-          <w:sz w:val="22"/>
-          <w:szCs w:val="22"/>
         </w:rPr>
         <w:t>real-life example</w:t>
       </w:r>
       <w:r>
-        <w:rPr>
-          <w:sz w:val="22"/>
-          <w:szCs w:val="22"/>
-        </w:rPr>
         <w:t>:</w:t>
       </w:r>
     </w:p>
@@ -200,16 +144,8 @@
           <w:ilvl w:val="2"/>
           <w:numId w:val="12"/>
         </w:numPr>
-        <w:rPr>
-          <w:sz w:val="22"/>
-          <w:szCs w:val="22"/>
-        </w:rPr>
-      </w:pPr>
-      <w:r>
-        <w:rPr>
-          <w:sz w:val="22"/>
-          <w:szCs w:val="22"/>
-        </w:rPr>
+      </w:pPr>
+      <w:r>
         <w:t>Let’s say we have e-commerce website.</w:t>
       </w:r>
     </w:p>
@@ -220,23 +156,11 @@
           <w:ilvl w:val="2"/>
           <w:numId w:val="12"/>
         </w:numPr>
-        <w:rPr>
-          <w:sz w:val="22"/>
-          <w:szCs w:val="22"/>
-        </w:rPr>
-      </w:pPr>
-      <w:r>
-        <w:rPr>
-          <w:sz w:val="22"/>
-          <w:szCs w:val="22"/>
-        </w:rPr>
+      </w:pPr>
+      <w:r>
         <w:t>When a user places an order, we want to perform some tasks in the background</w:t>
       </w:r>
       <w:r>
-        <w:rPr>
-          <w:sz w:val="22"/>
-          <w:szCs w:val="22"/>
-        </w:rPr>
         <w:t xml:space="preserve"> like sending an email to the user or sharing the shipment details with the courier team.</w:t>
       </w:r>
     </w:p>
@@ -247,16 +171,8 @@
           <w:ilvl w:val="2"/>
           <w:numId w:val="12"/>
         </w:numPr>
-        <w:rPr>
-          <w:sz w:val="22"/>
-          <w:szCs w:val="22"/>
-        </w:rPr>
-      </w:pPr>
-      <w:r>
-        <w:rPr>
-          <w:sz w:val="22"/>
-          <w:szCs w:val="22"/>
-        </w:rPr>
+      </w:pPr>
+      <w:r>
         <w:t>So, when an order is placed, we will build a message and put it into the queue.</w:t>
       </w:r>
     </w:p>
@@ -267,62 +183,34 @@
           <w:ilvl w:val="2"/>
           <w:numId w:val="12"/>
         </w:numPr>
-        <w:rPr>
-          <w:sz w:val="22"/>
-          <w:szCs w:val="22"/>
-        </w:rPr>
-      </w:pPr>
-      <w:r>
-        <w:rPr>
-          <w:sz w:val="22"/>
-          <w:szCs w:val="22"/>
-        </w:rPr>
+      </w:pPr>
+      <w:r>
         <w:t xml:space="preserve">From the </w:t>
       </w:r>
       <w:r>
         <w:rPr>
           <w:b/>
           <w:bCs/>
-          <w:sz w:val="22"/>
-          <w:szCs w:val="22"/>
         </w:rPr>
         <w:t>queue</w:t>
       </w:r>
       <w:r>
-        <w:rPr>
-          <w:sz w:val="22"/>
-          <w:szCs w:val="22"/>
-        </w:rPr>
         <w:t xml:space="preserve">, the message will be sent to </w:t>
       </w:r>
       <w:r>
-        <w:rPr>
-          <w:sz w:val="22"/>
-          <w:szCs w:val="22"/>
-        </w:rPr>
         <w:t xml:space="preserve">a </w:t>
       </w:r>
       <w:r>
         <w:rPr>
           <w:b/>
           <w:bCs/>
-          <w:sz w:val="22"/>
-          <w:szCs w:val="22"/>
         </w:rPr>
         <w:t>consumer</w:t>
       </w:r>
       <w:r>
-        <w:rPr>
-          <w:sz w:val="22"/>
-          <w:szCs w:val="22"/>
-        </w:rPr>
         <w:t xml:space="preserve"> where we can write our business logic like sending </w:t>
       </w:r>
       <w:r>
-        <w:rPr>
-          <w:sz w:val="22"/>
-          <w:szCs w:val="22"/>
-        </w:rPr>
         <w:t>an email to the user and/or sending shipping details with Courier Team.</w:t>
       </w:r>
     </w:p>
@@ -333,19 +221,17 @@
           <w:ilvl w:val="0"/>
           <w:numId w:val="12"/>
         </w:numPr>
-        <w:rPr>
-          <w:sz w:val="22"/>
-          <w:szCs w:val="22"/>
-        </w:rPr>
       </w:pPr>
       <w:r>
         <w:rPr>
           <w:noProof/>
+          <w:sz w:val="10"/>
+          <w:szCs w:val="10"/>
         </w:rPr>
         <w:drawing>
-          <wp:inline distT="0" distB="0" distL="0" distR="0" wp14:anchorId="712BA28E" wp14:editId="70CB0E5E">
+          <wp:inline distT="0" distB="0" distL="0" distR="0" wp14:anchorId="712BA28E" wp14:editId="610E7854">
             <wp:extent cx="7132583" cy="2775585"/>
-            <wp:effectExtent l="0" t="0" r="0" b="5715"/>
+            <wp:effectExtent l="19050" t="19050" r="11430" b="24765"/>
             <wp:docPr id="1" name="Picture 1" descr="A picture containing diagram&#10;&#10;Description automatically generated"/>
             <wp:cNvGraphicFramePr>
               <a:graphicFrameLocks xmlns:a="http://schemas.openxmlformats.org/drawingml/2006/main" noChangeAspect="1"/>
@@ -371,6 +257,11 @@
                     <a:prstGeom prst="rect">
                       <a:avLst/>
                     </a:prstGeom>
+                    <a:ln>
+                      <a:solidFill>
+                        <a:schemeClr val="tx1"/>
+                      </a:solidFill>
+                    </a:ln>
                   </pic:spPr>
                 </pic:pic>
               </a:graphicData>
@@ -386,31 +277,17 @@
           <w:ilvl w:val="0"/>
           <w:numId w:val="12"/>
         </w:numPr>
-        <w:rPr>
-          <w:sz w:val="22"/>
-          <w:szCs w:val="22"/>
-        </w:rPr>
-      </w:pPr>
-      <w:r>
-        <w:rPr>
-          <w:sz w:val="22"/>
-          <w:szCs w:val="22"/>
-        </w:rPr>
+      </w:pPr>
+      <w:r>
         <w:t xml:space="preserve">Publisher and Consumer are going to be two different applications and </w:t>
       </w:r>
       <w:r>
-        <w:rPr>
-          <w:sz w:val="22"/>
-          <w:szCs w:val="22"/>
-        </w:rPr>
         <w:t xml:space="preserve">for queue, we will use </w:t>
       </w:r>
       <w:r>
         <w:rPr>
           <w:b/>
           <w:bCs/>
-          <w:sz w:val="22"/>
-          <w:szCs w:val="22"/>
         </w:rPr>
         <w:t>ActiveMQ</w:t>
       </w:r>
@@ -418,8 +295,6 @@
         <w:rPr>
           <w:b/>
           <w:bCs/>
-          <w:sz w:val="22"/>
-          <w:szCs w:val="22"/>
         </w:rPr>
         <w:t>.</w:t>
       </w:r>
